--- a/Views in MySQL.docx
+++ b/Views in MySQL.docx
@@ -36,7 +36,7 @@
           <w:lang w:eastAsia="en-IN"/>
           <w14:ligatures w14:val="none"/>
         </w:rPr>
-        <w:t>View is a Database Object</w:t>
+        <w:t>View is just a representative of Underlying SQL Query.</w:t>
       </w:r>
     </w:p>
     <w:p>
@@ -73,7 +73,7 @@
           <w:lang w:eastAsia="en-IN"/>
           <w14:ligatures w14:val="none"/>
         </w:rPr>
-        <w:t>View is just a representative of Underlying SQL Query.</w:t>
+        <w:t>View does not store any data</w:t>
       </w:r>
     </w:p>
     <w:p>
@@ -110,7 +110,7 @@
           <w:lang w:eastAsia="en-IN"/>
           <w14:ligatures w14:val="none"/>
         </w:rPr>
-        <w:t>View does not store any data</w:t>
+        <w:t>View is like a Virtual table</w:t>
       </w:r>
     </w:p>
     <w:p>
@@ -133,22 +133,6 @@
           <w14:ligatures w14:val="none"/>
         </w:rPr>
       </w:pPr>
-      <w:r>
-        <w:rPr>
-          <w:rFonts w:ascii="Nunito" w:eastAsia="Times New Roman" w:hAnsi="Nunito" w:cs="Times New Roman"/>
-          <w:b/>
-          <w:bCs/>
-          <w:color w:val="273239"/>
-          <w:spacing w:val="2"/>
-          <w:kern w:val="0"/>
-          <w:sz w:val="27"/>
-          <w:szCs w:val="27"/>
-          <w:bdr w:val="none" w:sz="0" w:space="0" w:color="auto" w:frame="1"/>
-          <w:lang w:eastAsia="en-IN"/>
-          <w14:ligatures w14:val="none"/>
-        </w:rPr>
-        <w:t>View is like a Virtual table</w:t>
-      </w:r>
     </w:p>
     <w:p>
       <w:pPr>
@@ -170,27 +154,6 @@
           <w14:ligatures w14:val="none"/>
         </w:rPr>
       </w:pPr>
-    </w:p>
-    <w:p>
-      <w:pPr>
-        <w:shd w:val="clear" w:color="auto" w:fill="FFFFFF"/>
-        <w:spacing w:after="0" w:line="240" w:lineRule="auto"/>
-        <w:jc w:val="both"/>
-        <w:textAlignment w:val="baseline"/>
-        <w:rPr>
-          <w:rFonts w:ascii="Nunito" w:eastAsia="Times New Roman" w:hAnsi="Nunito" w:cs="Times New Roman"/>
-          <w:b/>
-          <w:bCs/>
-          <w:color w:val="273239"/>
-          <w:spacing w:val="2"/>
-          <w:kern w:val="0"/>
-          <w:sz w:val="27"/>
-          <w:szCs w:val="27"/>
-          <w:bdr w:val="none" w:sz="0" w:space="0" w:color="auto" w:frame="1"/>
-          <w:lang w:eastAsia="en-IN"/>
-          <w14:ligatures w14:val="none"/>
-        </w:rPr>
-      </w:pPr>
       <w:r>
         <w:rPr>
           <w:rFonts w:ascii="Nunito" w:eastAsia="Times New Roman" w:hAnsi="Nunito" w:cs="Times New Roman"/>
@@ -206,98 +169,6 @@
           <w14:ligatures w14:val="none"/>
         </w:rPr>
         <w:t>We used view: 1. Security, 2. Simplify the Complex SQL Query</w:t>
-      </w:r>
-    </w:p>
-    <w:p>
-      <w:pPr>
-        <w:shd w:val="clear" w:color="auto" w:fill="FFFFFF"/>
-        <w:spacing w:after="0" w:line="240" w:lineRule="auto"/>
-        <w:jc w:val="both"/>
-        <w:textAlignment w:val="baseline"/>
-        <w:rPr>
-          <w:rFonts w:ascii="Nunito" w:eastAsia="Times New Roman" w:hAnsi="Nunito" w:cs="Times New Roman"/>
-          <w:b/>
-          <w:bCs/>
-          <w:color w:val="273239"/>
-          <w:spacing w:val="2"/>
-          <w:kern w:val="0"/>
-          <w:sz w:val="27"/>
-          <w:szCs w:val="27"/>
-          <w:bdr w:val="none" w:sz="0" w:space="0" w:color="auto" w:frame="1"/>
-          <w:lang w:eastAsia="en-IN"/>
-          <w14:ligatures w14:val="none"/>
-        </w:rPr>
-      </w:pPr>
-    </w:p>
-    <w:p>
-      <w:pPr>
-        <w:shd w:val="clear" w:color="auto" w:fill="FFFFFF"/>
-        <w:spacing w:after="0" w:line="240" w:lineRule="auto"/>
-        <w:jc w:val="both"/>
-        <w:textAlignment w:val="baseline"/>
-        <w:rPr>
-          <w:rFonts w:ascii="Nunito" w:eastAsia="Times New Roman" w:hAnsi="Nunito" w:cs="Times New Roman"/>
-          <w:b/>
-          <w:bCs/>
-          <w:color w:val="273239"/>
-          <w:spacing w:val="2"/>
-          <w:kern w:val="0"/>
-          <w:sz w:val="27"/>
-          <w:szCs w:val="27"/>
-          <w:bdr w:val="none" w:sz="0" w:space="0" w:color="auto" w:frame="1"/>
-          <w:lang w:eastAsia="en-IN"/>
-          <w14:ligatures w14:val="none"/>
-        </w:rPr>
-      </w:pPr>
-      <w:r>
-        <w:rPr>
-          <w:rFonts w:ascii="Nunito" w:eastAsia="Times New Roman" w:hAnsi="Nunito" w:cs="Times New Roman"/>
-          <w:b/>
-          <w:bCs/>
-          <w:color w:val="273239"/>
-          <w:spacing w:val="2"/>
-          <w:kern w:val="0"/>
-          <w:sz w:val="27"/>
-          <w:szCs w:val="27"/>
-          <w:bdr w:val="none" w:sz="0" w:space="0" w:color="auto" w:frame="1"/>
-          <w:lang w:eastAsia="en-IN"/>
-          <w14:ligatures w14:val="none"/>
-        </w:rPr>
-        <w:t>*</w:t>
-      </w:r>
-      <w:proofErr w:type="gramStart"/>
-      <w:r>
-        <w:rPr>
-          <w:rFonts w:ascii="Nunito" w:eastAsia="Times New Roman" w:hAnsi="Nunito" w:cs="Times New Roman"/>
-          <w:b/>
-          <w:bCs/>
-          <w:color w:val="273239"/>
-          <w:spacing w:val="2"/>
-          <w:kern w:val="0"/>
-          <w:sz w:val="27"/>
-          <w:szCs w:val="27"/>
-          <w:bdr w:val="none" w:sz="0" w:space="0" w:color="auto" w:frame="1"/>
-          <w:lang w:eastAsia="en-IN"/>
-          <w14:ligatures w14:val="none"/>
-        </w:rPr>
-        <w:t>materialized</w:t>
-      </w:r>
-      <w:proofErr w:type="gramEnd"/>
-      <w:r>
-        <w:rPr>
-          <w:rFonts w:ascii="Nunito" w:eastAsia="Times New Roman" w:hAnsi="Nunito" w:cs="Times New Roman"/>
-          <w:b/>
-          <w:bCs/>
-          <w:color w:val="273239"/>
-          <w:spacing w:val="2"/>
-          <w:kern w:val="0"/>
-          <w:sz w:val="27"/>
-          <w:szCs w:val="27"/>
-          <w:bdr w:val="none" w:sz="0" w:space="0" w:color="auto" w:frame="1"/>
-          <w:lang w:eastAsia="en-IN"/>
-          <w14:ligatures w14:val="none"/>
-        </w:rPr>
-        <w:t xml:space="preserve"> view</w:t>
       </w:r>
     </w:p>
     <w:p>
@@ -851,6 +722,7 @@
     </w:p>
     <w:p>
       <w:r>
+        <w:lastRenderedPageBreak/>
         <w:t xml:space="preserve">CREATE DATABASE </w:t>
       </w:r>
       <w:proofErr w:type="spellStart"/>
@@ -1185,7 +1057,6 @@
     </w:p>
     <w:p>
       <w:r>
-        <w:lastRenderedPageBreak/>
         <w:t>(3, 'DSA A-Z', 4.9, 5999),</w:t>
       </w:r>
     </w:p>
@@ -1974,7 +1845,6 @@
           <w:lang w:eastAsia="en-IN"/>
           <w14:ligatures w14:val="none"/>
         </w:rPr>
-        <w:lastRenderedPageBreak/>
         <w:t>StudentDetails</w:t>
       </w:r>
       <w:proofErr w:type="spellEnd"/>
@@ -2037,6 +1907,7 @@
           <w:lang w:eastAsia="en-IN"/>
           <w14:ligatures w14:val="none"/>
         </w:rPr>
+        <w:lastRenderedPageBreak/>
         <w:t xml:space="preserve">CREATE VIEW </w:t>
       </w:r>
       <w:proofErr w:type="spellStart"/>
@@ -3060,7 +2931,6 @@
           <w:szCs w:val="24"/>
           <w:bdr w:val="none" w:sz="0" w:space="0" w:color="auto" w:frame="1"/>
         </w:rPr>
-        <w:lastRenderedPageBreak/>
         <w:t xml:space="preserve">CREATE VIEW </w:t>
       </w:r>
       <w:proofErr w:type="spellStart"/>
@@ -3189,6 +3059,7 @@
           <w:szCs w:val="24"/>
           <w:bdr w:val="none" w:sz="0" w:space="0" w:color="auto" w:frame="1"/>
         </w:rPr>
+        <w:lastRenderedPageBreak/>
         <w:t xml:space="preserve">FROM </w:t>
       </w:r>
       <w:proofErr w:type="spellStart"/>
@@ -4172,6 +4043,7 @@
           <w:b/>
           <w:bCs/>
         </w:rPr>
+        <w:lastRenderedPageBreak/>
         <w:t xml:space="preserve">CREATE OR REPLACE VIEW </w:t>
       </w:r>
       <w:proofErr w:type="spellStart"/>
@@ -5325,17 +5197,17 @@
     </w:p>
     <w:p>
       <w:r>
+        <w:t xml:space="preserve">BEFORE DELETE ON </w:t>
+      </w:r>
+      <w:proofErr w:type="spellStart"/>
+      <w:r>
+        <w:t>StudentDetails</w:t>
+      </w:r>
+      <w:proofErr w:type="spellEnd"/>
+    </w:p>
+    <w:p>
+      <w:r>
         <w:lastRenderedPageBreak/>
-        <w:t xml:space="preserve">BEFORE DELETE ON </w:t>
-      </w:r>
-      <w:proofErr w:type="spellStart"/>
-      <w:r>
-        <w:t>StudentDetails</w:t>
-      </w:r>
-      <w:proofErr w:type="spellEnd"/>
-    </w:p>
-    <w:p>
-      <w:r>
         <w:t>FOR EACH ROW</w:t>
       </w:r>
     </w:p>
@@ -5480,7 +5352,6 @@
           <w:szCs w:val="26"/>
           <w:shd w:val="clear" w:color="auto" w:fill="FFFFFF"/>
         </w:rPr>
-        <w:lastRenderedPageBreak/>
         <w:t>From the following table, create a view for those salespeople who belong to the city of New York. </w:t>
       </w:r>
     </w:p>
@@ -5502,6 +5373,7 @@
           <w:szCs w:val="26"/>
           <w:shd w:val="clear" w:color="auto" w:fill="FFFFFF"/>
         </w:rPr>
+        <w:lastRenderedPageBreak/>
         <w:t>Sample table: salesman</w:t>
       </w:r>
     </w:p>
@@ -5826,7 +5698,6 @@
           <w:szCs w:val="26"/>
           <w:shd w:val="clear" w:color="auto" w:fill="FFFFFF"/>
         </w:rPr>
-        <w:lastRenderedPageBreak/>
         <w:t>From the following table, create a view for all salespersons. Return salesperson ID, name, and city.</w:t>
       </w:r>
     </w:p>
@@ -6510,7 +6381,6 @@
           <w:szCs w:val="26"/>
           <w:shd w:val="clear" w:color="auto" w:fill="FFFFFF"/>
         </w:rPr>
-        <w:lastRenderedPageBreak/>
         <w:t>From the following table, create a view that counts the number of customers in each grade.</w:t>
       </w:r>
     </w:p>
@@ -6567,6 +6437,7 @@
           <w:b/>
           <w:bCs/>
         </w:rPr>
+        <w:lastRenderedPageBreak/>
         <w:t>-- Create the customer table</w:t>
       </w:r>
     </w:p>
@@ -7054,7 +6925,6 @@
           <w:b/>
           <w:bCs/>
         </w:rPr>
-        <w:lastRenderedPageBreak/>
         <w:t xml:space="preserve">update </w:t>
       </w:r>
       <w:proofErr w:type="spellStart"/>
@@ -7601,80 +7471,80 @@
     </w:p>
     <w:p>
       <w:r>
+        <w:t>-- Creating a VIEW named '</w:t>
+      </w:r>
+      <w:proofErr w:type="spellStart"/>
+      <w:r>
+        <w:t>totalforday</w:t>
+      </w:r>
+      <w:proofErr w:type="spellEnd"/>
+      <w:r>
+        <w:t>'</w:t>
+      </w:r>
+    </w:p>
+    <w:p>
+      <w:r>
+        <w:t xml:space="preserve">CREATE VIEW </w:t>
+      </w:r>
+      <w:proofErr w:type="spellStart"/>
+      <w:r>
+        <w:t>totalforday</w:t>
+      </w:r>
+      <w:proofErr w:type="spellEnd"/>
+    </w:p>
+    <w:p>
+      <w:r>
+        <w:t>-- Selecting columns '</w:t>
+      </w:r>
+      <w:proofErr w:type="spellStart"/>
+      <w:r>
+        <w:t>ord_date</w:t>
+      </w:r>
+      <w:proofErr w:type="spellEnd"/>
+      <w:r>
+        <w:t>', count of distinct '</w:t>
+      </w:r>
+      <w:proofErr w:type="spellStart"/>
+      <w:r>
+        <w:t>customer_id</w:t>
+      </w:r>
+      <w:proofErr w:type="spellEnd"/>
+      <w:r>
+        <w:t>', average '</w:t>
+      </w:r>
+      <w:proofErr w:type="spellStart"/>
+      <w:r>
+        <w:t>purch_amt</w:t>
+      </w:r>
+      <w:proofErr w:type="spellEnd"/>
+      <w:r>
+        <w:t>', and total '</w:t>
+      </w:r>
+      <w:proofErr w:type="spellStart"/>
+      <w:r>
+        <w:t>purch_amt</w:t>
+      </w:r>
+      <w:proofErr w:type="spellEnd"/>
+      <w:r>
+        <w:t>' from the 'orders' table</w:t>
+      </w:r>
+    </w:p>
+    <w:p>
+      <w:r>
+        <w:t>-- Grouping the result by the '</w:t>
+      </w:r>
+      <w:proofErr w:type="spellStart"/>
+      <w:r>
+        <w:t>ord_date</w:t>
+      </w:r>
+      <w:proofErr w:type="spellEnd"/>
+      <w:r>
+        <w:t>' column</w:t>
+      </w:r>
+    </w:p>
+    <w:p>
+      <w:r>
         <w:lastRenderedPageBreak/>
-        <w:t>-- Creating a VIEW named '</w:t>
-      </w:r>
-      <w:proofErr w:type="spellStart"/>
-      <w:r>
-        <w:t>totalforday</w:t>
-      </w:r>
-      <w:proofErr w:type="spellEnd"/>
-      <w:r>
-        <w:t>'</w:t>
-      </w:r>
-    </w:p>
-    <w:p>
-      <w:r>
-        <w:t xml:space="preserve">CREATE VIEW </w:t>
-      </w:r>
-      <w:proofErr w:type="spellStart"/>
-      <w:r>
-        <w:t>totalforday</w:t>
-      </w:r>
-      <w:proofErr w:type="spellEnd"/>
-    </w:p>
-    <w:p>
-      <w:r>
-        <w:t>-- Selecting columns '</w:t>
-      </w:r>
-      <w:proofErr w:type="spellStart"/>
-      <w:r>
-        <w:t>ord_date</w:t>
-      </w:r>
-      <w:proofErr w:type="spellEnd"/>
-      <w:r>
-        <w:t>', count of distinct '</w:t>
-      </w:r>
-      <w:proofErr w:type="spellStart"/>
-      <w:r>
-        <w:t>customer_id</w:t>
-      </w:r>
-      <w:proofErr w:type="spellEnd"/>
-      <w:r>
-        <w:t>', average '</w:t>
-      </w:r>
-      <w:proofErr w:type="spellStart"/>
-      <w:r>
-        <w:t>purch_amt</w:t>
-      </w:r>
-      <w:proofErr w:type="spellEnd"/>
-      <w:r>
-        <w:t>', and total '</w:t>
-      </w:r>
-      <w:proofErr w:type="spellStart"/>
-      <w:r>
-        <w:t>purch_amt</w:t>
-      </w:r>
-      <w:proofErr w:type="spellEnd"/>
-      <w:r>
-        <w:t>' from the 'orders' table</w:t>
-      </w:r>
-    </w:p>
-    <w:p>
-      <w:r>
-        <w:t>-- Grouping the result by the '</w:t>
-      </w:r>
-      <w:proofErr w:type="spellStart"/>
-      <w:r>
-        <w:t>ord_date</w:t>
-      </w:r>
-      <w:proofErr w:type="spellEnd"/>
-      <w:r>
-        <w:t>' column</w:t>
-      </w:r>
-    </w:p>
-    <w:p>
-      <w:r>
         <w:t xml:space="preserve">AS SELECT </w:t>
       </w:r>
       <w:proofErr w:type="spellStart"/>
@@ -8205,104 +8075,104 @@
           <w:b/>
           <w:bCs/>
         </w:rPr>
+        <w:t>-- Creating a VIEW named '</w:t>
+      </w:r>
+      <w:proofErr w:type="spellStart"/>
+      <w:r>
+        <w:rPr>
+          <w:b/>
+          <w:bCs/>
+        </w:rPr>
+        <w:t>nameorders</w:t>
+      </w:r>
+      <w:proofErr w:type="spellEnd"/>
+      <w:r>
+        <w:rPr>
+          <w:b/>
+          <w:bCs/>
+        </w:rPr>
+        <w:t>'</w:t>
+      </w:r>
+    </w:p>
+    <w:p>
+      <w:pPr>
+        <w:ind w:left="360"/>
+        <w:rPr>
+          <w:b/>
+          <w:bCs/>
+        </w:rPr>
+      </w:pPr>
+      <w:r>
+        <w:rPr>
+          <w:b/>
+          <w:bCs/>
+        </w:rPr>
+        <w:t xml:space="preserve">CREATE VIEW </w:t>
+      </w:r>
+      <w:proofErr w:type="spellStart"/>
+      <w:r>
+        <w:rPr>
+          <w:b/>
+          <w:bCs/>
+        </w:rPr>
+        <w:t>nameorders</w:t>
+      </w:r>
+      <w:proofErr w:type="spellEnd"/>
+    </w:p>
+    <w:p>
+      <w:pPr>
+        <w:ind w:left="360"/>
+      </w:pPr>
+      <w:r>
+        <w:t>-- Selecting columns '</w:t>
+      </w:r>
+      <w:proofErr w:type="spellStart"/>
+      <w:r>
+        <w:t>ord_no</w:t>
+      </w:r>
+      <w:proofErr w:type="spellEnd"/>
+      <w:r>
+        <w:t>', '</w:t>
+      </w:r>
+      <w:proofErr w:type="spellStart"/>
+      <w:r>
+        <w:t>purch_amt</w:t>
+      </w:r>
+      <w:proofErr w:type="spellEnd"/>
+      <w:r>
+        <w:t>', '</w:t>
+      </w:r>
+      <w:proofErr w:type="spellStart"/>
+      <w:r>
+        <w:t>salesman_id</w:t>
+      </w:r>
+      <w:proofErr w:type="spellEnd"/>
+      <w:r>
+        <w:t>', 'name', and '</w:t>
+      </w:r>
+      <w:proofErr w:type="spellStart"/>
+      <w:r>
+        <w:t>cust_name</w:t>
+      </w:r>
+      <w:proofErr w:type="spellEnd"/>
+      <w:r>
+        <w:t>' from the 'orders', 'customer', and 'salesman' tables</w:t>
+      </w:r>
+    </w:p>
+    <w:p>
+      <w:pPr>
+        <w:ind w:left="360"/>
+      </w:pPr>
+      <w:r>
+        <w:t>-- Using aliases 'a', 'b', and 'c' for the respective tables</w:t>
+      </w:r>
+    </w:p>
+    <w:p>
+      <w:pPr>
+        <w:ind w:left="360"/>
+      </w:pPr>
+      <w:r>
         <w:lastRenderedPageBreak/>
-        <w:t>-- Creating a VIEW named '</w:t>
-      </w:r>
-      <w:proofErr w:type="spellStart"/>
-      <w:r>
-        <w:rPr>
-          <w:b/>
-          <w:bCs/>
-        </w:rPr>
-        <w:t>nameorders</w:t>
-      </w:r>
-      <w:proofErr w:type="spellEnd"/>
-      <w:r>
-        <w:rPr>
-          <w:b/>
-          <w:bCs/>
-        </w:rPr>
-        <w:t>'</w:t>
-      </w:r>
-    </w:p>
-    <w:p>
-      <w:pPr>
-        <w:ind w:left="360"/>
-        <w:rPr>
-          <w:b/>
-          <w:bCs/>
-        </w:rPr>
-      </w:pPr>
-      <w:r>
-        <w:rPr>
-          <w:b/>
-          <w:bCs/>
-        </w:rPr>
-        <w:t xml:space="preserve">CREATE VIEW </w:t>
-      </w:r>
-      <w:proofErr w:type="spellStart"/>
-      <w:r>
-        <w:rPr>
-          <w:b/>
-          <w:bCs/>
-        </w:rPr>
-        <w:t>nameorders</w:t>
-      </w:r>
-      <w:proofErr w:type="spellEnd"/>
-    </w:p>
-    <w:p>
-      <w:pPr>
-        <w:ind w:left="360"/>
-      </w:pPr>
-      <w:r>
-        <w:t>-- Selecting columns '</w:t>
-      </w:r>
-      <w:proofErr w:type="spellStart"/>
-      <w:r>
-        <w:t>ord_no</w:t>
-      </w:r>
-      <w:proofErr w:type="spellEnd"/>
-      <w:r>
-        <w:t>', '</w:t>
-      </w:r>
-      <w:proofErr w:type="spellStart"/>
-      <w:r>
-        <w:t>purch_amt</w:t>
-      </w:r>
-      <w:proofErr w:type="spellEnd"/>
-      <w:r>
-        <w:t>', '</w:t>
-      </w:r>
-      <w:proofErr w:type="spellStart"/>
-      <w:r>
-        <w:t>salesman_id</w:t>
-      </w:r>
-      <w:proofErr w:type="spellEnd"/>
-      <w:r>
-        <w:t>', 'name', and '</w:t>
-      </w:r>
-      <w:proofErr w:type="spellStart"/>
-      <w:r>
-        <w:t>cust_name</w:t>
-      </w:r>
-      <w:proofErr w:type="spellEnd"/>
-      <w:r>
-        <w:t>' from the 'orders', 'customer', and 'salesman' tables</w:t>
-      </w:r>
-    </w:p>
-    <w:p>
-      <w:pPr>
-        <w:ind w:left="360"/>
-      </w:pPr>
-      <w:r>
-        <w:t>-- Using aliases 'a', 'b', and 'c' for the respective tables</w:t>
-      </w:r>
-    </w:p>
-    <w:p>
-      <w:pPr>
-        <w:ind w:left="360"/>
-      </w:pPr>
-      <w:r>
         <w:t>-- Joining tables based on matching '</w:t>
       </w:r>
       <w:proofErr w:type="spellStart"/>
@@ -8779,68 +8649,68 @@
         <w:ind w:left="360"/>
       </w:pPr>
       <w:r>
+        <w:t xml:space="preserve">SELECT DISTINCT </w:t>
+      </w:r>
+      <w:proofErr w:type="spellStart"/>
+      <w:proofErr w:type="gramStart"/>
+      <w:r>
+        <w:t>a.salesman</w:t>
+      </w:r>
+      <w:proofErr w:type="gramEnd"/>
+      <w:r>
+        <w:t>_id</w:t>
+      </w:r>
+      <w:proofErr w:type="spellEnd"/>
+      <w:r>
+        <w:t>, a.name</w:t>
+      </w:r>
+    </w:p>
+    <w:p>
+      <w:pPr>
+        <w:ind w:left="360"/>
+      </w:pPr>
+      <w:r>
+        <w:t xml:space="preserve">FROM </w:t>
+      </w:r>
+      <w:proofErr w:type="spellStart"/>
+      <w:r>
+        <w:t>elitsalesman</w:t>
+      </w:r>
+      <w:proofErr w:type="spellEnd"/>
+      <w:r>
+        <w:t xml:space="preserve"> a</w:t>
+      </w:r>
+    </w:p>
+    <w:p>
+      <w:pPr>
+        <w:ind w:left="360"/>
+      </w:pPr>
+      <w:r>
+        <w:t>WHERE (</w:t>
+      </w:r>
+    </w:p>
+    <w:p>
+      <w:pPr>
+        <w:ind w:left="360"/>
+      </w:pPr>
+      <w:r>
+        <w:t xml:space="preserve">    SELECT </w:t>
+      </w:r>
+      <w:proofErr w:type="gramStart"/>
+      <w:r>
+        <w:t>COUNT(</w:t>
+      </w:r>
+      <w:proofErr w:type="gramEnd"/>
+      <w:r>
+        <w:t>*)</w:t>
+      </w:r>
+    </w:p>
+    <w:p>
+      <w:pPr>
+        <w:ind w:left="360"/>
+      </w:pPr>
+      <w:r>
         <w:lastRenderedPageBreak/>
-        <w:t xml:space="preserve">SELECT DISTINCT </w:t>
-      </w:r>
-      <w:proofErr w:type="spellStart"/>
-      <w:proofErr w:type="gramStart"/>
-      <w:r>
-        <w:t>a.salesman</w:t>
-      </w:r>
-      <w:proofErr w:type="gramEnd"/>
-      <w:r>
-        <w:t>_id</w:t>
-      </w:r>
-      <w:proofErr w:type="spellEnd"/>
-      <w:r>
-        <w:t>, a.name</w:t>
-      </w:r>
-    </w:p>
-    <w:p>
-      <w:pPr>
-        <w:ind w:left="360"/>
-      </w:pPr>
-      <w:r>
-        <w:t xml:space="preserve">FROM </w:t>
-      </w:r>
-      <w:proofErr w:type="spellStart"/>
-      <w:r>
-        <w:t>elitsalesman</w:t>
-      </w:r>
-      <w:proofErr w:type="spellEnd"/>
-      <w:r>
-        <w:t xml:space="preserve"> a</w:t>
-      </w:r>
-    </w:p>
-    <w:p>
-      <w:pPr>
-        <w:ind w:left="360"/>
-      </w:pPr>
-      <w:r>
-        <w:t>WHERE (</w:t>
-      </w:r>
-    </w:p>
-    <w:p>
-      <w:pPr>
-        <w:ind w:left="360"/>
-      </w:pPr>
-      <w:r>
-        <w:t xml:space="preserve">    SELECT </w:t>
-      </w:r>
-      <w:proofErr w:type="gramStart"/>
-      <w:r>
-        <w:t>COUNT(</w:t>
-      </w:r>
-      <w:proofErr w:type="gramEnd"/>
-      <w:r>
-        <w:t>*)</w:t>
-      </w:r>
-    </w:p>
-    <w:p>
-      <w:pPr>
-        <w:ind w:left="360"/>
-      </w:pPr>
-      <w:r>
         <w:t xml:space="preserve">    FROM </w:t>
       </w:r>
       <w:proofErr w:type="spellStart"/>
@@ -9136,17 +9006,7 @@
           <w:szCs w:val="26"/>
           <w:shd w:val="clear" w:color="auto" w:fill="FFFFFF"/>
         </w:rPr>
-        <w:t xml:space="preserve">From the following table, create a view to compute the average purchase amount and total purchase amount for each salesperson. </w:t>
-      </w:r>
-      <w:r>
-        <w:rPr>
-          <w:rFonts w:ascii="Helvetica" w:hAnsi="Helvetica" w:cs="Helvetica"/>
-          <w:sz w:val="26"/>
-          <w:szCs w:val="26"/>
-          <w:shd w:val="clear" w:color="auto" w:fill="FFFFFF"/>
-        </w:rPr>
-        <w:lastRenderedPageBreak/>
-        <w:t>Return name, average purchase and total purchase amount. (Assume all names are unique.).</w:t>
+        <w:t>From the following table, create a view to compute the average purchase amount and total purchase amount for each salesperson. Return name, average purchase and total purchase amount. (Assume all names are unique.).</w:t>
       </w:r>
     </w:p>
     <w:p>
@@ -9206,6 +9066,7 @@
     </w:p>
     <w:p>
       <w:r>
+        <w:lastRenderedPageBreak/>
         <w:t xml:space="preserve">CREATE VIEW </w:t>
       </w:r>
       <w:proofErr w:type="spellStart"/>
@@ -9470,7 +9331,6 @@
     </w:p>
     <w:p>
       <w:r>
-        <w:lastRenderedPageBreak/>
         <w:t xml:space="preserve">     WHERE </w:t>
       </w:r>
       <w:proofErr w:type="spellStart"/>
@@ -9538,6 +9398,7 @@
           <w:szCs w:val="26"/>
           <w:shd w:val="clear" w:color="auto" w:fill="FFFFFF"/>
         </w:rPr>
+        <w:lastRenderedPageBreak/>
         <w:t>Sample table: salesman</w:t>
       </w:r>
     </w:p>
@@ -9899,7 +9760,6 @@
           <w:szCs w:val="26"/>
           <w:shd w:val="clear" w:color="auto" w:fill="FFFFFF"/>
         </w:rPr>
-        <w:lastRenderedPageBreak/>
         <w:t>From the following table, create a view to find the salespeople who placed orders on October 10th, 2012. Return all the fields of salesperson.</w:t>
       </w:r>
     </w:p>
@@ -9960,6 +9820,7 @@
     </w:p>
     <w:p>
       <w:r>
+        <w:lastRenderedPageBreak/>
         <w:t xml:space="preserve">CREATE VIEW </w:t>
       </w:r>
       <w:proofErr w:type="spellStart"/>
